--- a/2001321002/test-plan-example-MelikeSadula.docx
+++ b/2001321002/test-plan-example-MelikeSadula.docx
@@ -4,28 +4,6 @@
   <w:body>
     <w:p>
       <w:pPr>
-        <w:tabs>
-          <w:tab w:val="left" w:pos="2127"/>
-        </w:tabs>
-        <w:jc w:val="center"/>
-        <w:rPr>
-          <w:b/>
-          <w:sz w:val="40"/>
-        </w:rPr>
-      </w:pPr>
-    </w:p>
-    <w:p>
-      <w:pPr>
-        <w:jc w:val="center"/>
-        <w:rPr>
-          <w:b/>
-          <w:sz w:val="40"/>
-        </w:rPr>
-      </w:pPr>
-    </w:p>
-    <w:p>
-      <w:pPr>
-        <w:jc w:val="center"/>
         <w:rPr>
           <w:b/>
           <w:sz w:val="36"/>
@@ -75,16 +53,80 @@
       </w:pPr>
       <w:r>
         <w:rPr>
+          <w:noProof/>
           <w:sz w:val="56"/>
           <w:szCs w:val="72"/>
         </w:rPr>
+        <w:drawing>
+          <wp:anchor distT="0" distB="0" distL="114300" distR="114300" simplePos="0" relativeHeight="251658240" behindDoc="1" locked="0" layoutInCell="1" allowOverlap="1" wp14:anchorId="6EA19012" wp14:editId="6A6D73B3">
+            <wp:simplePos x="0" y="0"/>
+            <wp:positionH relativeFrom="column">
+              <wp:posOffset>555875</wp:posOffset>
+            </wp:positionH>
+            <wp:positionV relativeFrom="paragraph">
+              <wp:posOffset>137160</wp:posOffset>
+            </wp:positionV>
+            <wp:extent cx="870585" cy="870585"/>
+            <wp:effectExtent l="0" t="0" r="5715" b="5715"/>
+            <wp:wrapTight wrapText="bothSides">
+              <wp:wrapPolygon edited="0">
+                <wp:start x="0" y="0"/>
+                <wp:lineTo x="0" y="21269"/>
+                <wp:lineTo x="21269" y="21269"/>
+                <wp:lineTo x="21269" y="0"/>
+                <wp:lineTo x="0" y="0"/>
+              </wp:wrapPolygon>
+            </wp:wrapTight>
+            <wp:docPr id="1503484387" name="Картина 1" descr="Картина, която съдържа Шрифт, лого, дизайн, Графика&#10;&#10;Описанието е генерирано автоматично"/>
+            <wp:cNvGraphicFramePr>
+              <a:graphicFrameLocks xmlns:a="http://schemas.openxmlformats.org/drawingml/2006/main" noChangeAspect="1"/>
+            </wp:cNvGraphicFramePr>
+            <a:graphic xmlns:a="http://schemas.openxmlformats.org/drawingml/2006/main">
+              <a:graphicData uri="http://schemas.openxmlformats.org/drawingml/2006/picture">
+                <pic:pic xmlns:pic="http://schemas.openxmlformats.org/drawingml/2006/picture">
+                  <pic:nvPicPr>
+                    <pic:cNvPr id="1503484387" name="Картина 1" descr="Картина, която съдържа Шрифт, лого, дизайн, Графика&#10;&#10;Описанието е генерирано автоматично"/>
+                    <pic:cNvPicPr/>
+                  </pic:nvPicPr>
+                  <pic:blipFill>
+                    <a:blip r:embed="rId7" cstate="print">
+                      <a:extLst>
+                        <a:ext uri="{28A0092B-C50C-407E-A947-70E740481C1C}">
+                          <a14:useLocalDpi xmlns:a14="http://schemas.microsoft.com/office/drawing/2010/main" val="0"/>
+                        </a:ext>
+                      </a:extLst>
+                    </a:blip>
+                    <a:stretch>
+                      <a:fillRect/>
+                    </a:stretch>
+                  </pic:blipFill>
+                  <pic:spPr>
+                    <a:xfrm>
+                      <a:off x="0" y="0"/>
+                      <a:ext cx="870585" cy="870585"/>
+                    </a:xfrm>
+                    <a:prstGeom prst="rect">
+                      <a:avLst/>
+                    </a:prstGeom>
+                  </pic:spPr>
+                </pic:pic>
+              </a:graphicData>
+            </a:graphic>
+          </wp:anchor>
+        </w:drawing>
+      </w:r>
+      <w:r>
+        <w:rPr>
+          <w:sz w:val="56"/>
+          <w:szCs w:val="72"/>
+        </w:rPr>
         <w:t>NOT NULL</w:t>
       </w:r>
     </w:p>
     <w:p>
       <w:pPr>
         <w:spacing w:line="240" w:lineRule="atLeast"/>
-        <w:jc w:val="center"/>
+        <w:jc w:val="right"/>
         <w:rPr>
           <w:b/>
           <w:bCs/>
@@ -103,73 +145,33 @@
     <w:p>
       <w:pPr>
         <w:spacing w:line="240" w:lineRule="atLeast"/>
-      </w:pPr>
+        <w:jc w:val="right"/>
+        <w:rPr>
+          <w:b/>
+          <w:bCs/>
+          <w:lang w:val="bg-BG"/>
+        </w:rPr>
+      </w:pPr>
+      <w:r>
+        <w:rPr>
+          <w:b/>
+          <w:bCs/>
+        </w:rPr>
+        <w:t xml:space="preserve">QA – </w:t>
+      </w:r>
+      <w:r>
+        <w:rPr>
+          <w:b/>
+          <w:bCs/>
+          <w:lang w:val="bg-BG"/>
+        </w:rPr>
+        <w:t>Мелике Садула</w:t>
+      </w:r>
     </w:p>
     <w:p>
       <w:pPr>
-        <w:jc w:val="center"/>
-        <w:rPr>
-          <w:sz w:val="28"/>
-        </w:rPr>
-      </w:pPr>
-    </w:p>
-    <w:p>
-      <w:pPr>
-        <w:jc w:val="center"/>
-        <w:rPr>
-          <w:sz w:val="28"/>
-        </w:rPr>
-      </w:pPr>
-    </w:p>
-    <w:p>
-      <w:pPr>
-        <w:jc w:val="center"/>
-        <w:rPr>
-          <w:sz w:val="28"/>
-        </w:rPr>
-      </w:pPr>
-    </w:p>
-    <w:p>
-      <w:pPr>
-        <w:jc w:val="center"/>
-        <w:rPr>
-          <w:sz w:val="28"/>
-        </w:rPr>
-      </w:pPr>
-    </w:p>
-    <w:p>
-      <w:pPr>
-        <w:jc w:val="center"/>
-        <w:rPr>
-          <w:sz w:val="28"/>
-        </w:rPr>
-      </w:pPr>
-    </w:p>
-    <w:p>
-      <w:pPr>
-        <w:rPr>
-          <w:sz w:val="28"/>
-        </w:rPr>
-      </w:pPr>
-    </w:p>
-    <w:p>
-      <w:pPr>
         <w:spacing w:line="240" w:lineRule="atLeast"/>
-      </w:pPr>
-    </w:p>
-    <w:p>
-      <w:pPr>
-        <w:spacing w:line="240" w:lineRule="atLeast"/>
-        <w:jc w:val="center"/>
-        <w:rPr>
-          <w:sz w:val="28"/>
-        </w:rPr>
-      </w:pPr>
-    </w:p>
-    <w:p>
-      <w:pPr>
-        <w:spacing w:line="240" w:lineRule="atLeast"/>
-        <w:jc w:val="center"/>
+        <w:jc w:val="right"/>
         <w:rPr>
           <w:sz w:val="28"/>
         </w:rPr>
@@ -536,8 +538,6 @@
       </w:r>
     </w:p>
     <w:p/>
-    <w:p/>
-    <w:p/>
     <w:p>
       <w:pPr>
         <w:pStyle w:val="2"/>
@@ -546,10 +546,19 @@
         <w:rPr>
           <w:lang w:val="bg-BG"/>
         </w:rPr>
-        <w:t xml:space="preserve">Цел 1 </w:t>
-      </w:r>
-      <w:r>
-        <w:t>/ N</w:t>
+        <w:t>Цел</w:t>
+      </w:r>
+      <w:r>
+        <w:rPr>
+          <w:lang w:val="bg-BG"/>
+        </w:rPr>
+        <w:t xml:space="preserve"> на тестване</w:t>
+      </w:r>
+      <w:r>
+        <w:rPr>
+          <w:lang w:val="bg-BG"/>
+        </w:rPr>
+        <w:t xml:space="preserve"> </w:t>
       </w:r>
       <w:r>
         <w:rPr>
@@ -583,14 +592,7 @@
         <w:rPr>
           <w:lang w:val="bg-BG"/>
         </w:rPr>
-        <w:t xml:space="preserve">Целта на нашето тестване е да осигурим надеждността, функционалността и безопасността на софтуерния проект. Стремим се да идентифицираме и отстраним потенциални грешки и проблеми във всички ключови функционалности като създаване на профили, управление на публикации, комуникация между потребителите, процесът на даряване и плащания. Нашата цел е да осигурим приятно </w:t>
-      </w:r>
-      <w:r>
-        <w:rPr>
-          <w:lang w:val="bg-BG"/>
-        </w:rPr>
-        <w:lastRenderedPageBreak/>
-        <w:t>и безпроблемно потребителско изживяване, като се уверим, че софтуерът е стабилен, лесен за използване и отговаря на очакванията на потребителите</w:t>
+        <w:t>Целта на нашето тестване е да осигурим надеждността, функционалността и безопасността на софтуерния проект. Стремим се да идентифицираме и отстраним потенциални грешки и проблеми във всички ключови функционалности като създаване на профили, управление на публикации, комуникация между потребителите, процесът на даряване и плащания. Нашата цел е да осигурим приятно и безпроблемно потребителско изживяване, като се уверим, че софтуерът е стабилен, лесен за използване и отговаря на очакванията на потребителите</w:t>
       </w:r>
     </w:p>
     <w:p/>
@@ -609,25 +611,44 @@
       <w:pPr>
         <w:ind w:left="432"/>
       </w:pPr>
-      <w:bookmarkStart w:id="5" w:name="_Toc509975448"/>
-      <w:bookmarkStart w:id="6" w:name="_Toc509976795"/>
-      <w:bookmarkStart w:id="7" w:name="_Toc516481170"/>
-      <w:bookmarkStart w:id="8" w:name="_Toc516481235"/>
-      <w:proofErr w:type="spellStart"/>
-      <w:r>
+      <w:bookmarkStart w:id="5" w:name="_Toc516481235"/>
+      <w:bookmarkStart w:id="6" w:name="_Toc509975448"/>
+      <w:bookmarkStart w:id="7" w:name="_Toc509976795"/>
+      <w:bookmarkStart w:id="8" w:name="_Toc516481170"/>
+      <w:proofErr w:type="spellStart"/>
+      <w:r>
+        <w:rPr>
+          <w:b/>
+          <w:bCs/>
+        </w:rPr>
         <w:t>Потребителски</w:t>
       </w:r>
       <w:proofErr w:type="spellEnd"/>
       <w:r>
+        <w:rPr>
+          <w:b/>
+          <w:bCs/>
+        </w:rPr>
         <w:t xml:space="preserve"> </w:t>
       </w:r>
       <w:proofErr w:type="spellStart"/>
       <w:r>
+        <w:rPr>
+          <w:b/>
+          <w:bCs/>
+        </w:rPr>
         <w:t>интерфейс</w:t>
       </w:r>
       <w:proofErr w:type="spellEnd"/>
       <w:r>
-        <w:t xml:space="preserve"> (UI): </w:t>
+        <w:rPr>
+          <w:b/>
+          <w:bCs/>
+        </w:rPr>
+        <w:t xml:space="preserve"> (UI):</w:t>
+      </w:r>
+      <w:r>
+        <w:t xml:space="preserve"> </w:t>
       </w:r>
       <w:proofErr w:type="spellStart"/>
       <w:r>
@@ -705,19 +726,38 @@
       </w:pPr>
       <w:proofErr w:type="spellStart"/>
       <w:r>
+        <w:rPr>
+          <w:b/>
+          <w:bCs/>
+        </w:rPr>
         <w:t>Бизнес</w:t>
       </w:r>
       <w:proofErr w:type="spellEnd"/>
       <w:r>
+        <w:rPr>
+          <w:b/>
+          <w:bCs/>
+        </w:rPr>
         <w:t xml:space="preserve"> </w:t>
       </w:r>
       <w:proofErr w:type="spellStart"/>
       <w:r>
+        <w:rPr>
+          <w:b/>
+          <w:bCs/>
+        </w:rPr>
         <w:t>логика</w:t>
       </w:r>
       <w:proofErr w:type="spellEnd"/>
       <w:r>
-        <w:t xml:space="preserve"> (Backend): </w:t>
+        <w:rPr>
+          <w:b/>
+          <w:bCs/>
+        </w:rPr>
+        <w:t xml:space="preserve"> (Backend):</w:t>
+      </w:r>
+      <w:r>
+        <w:t xml:space="preserve"> </w:t>
       </w:r>
       <w:proofErr w:type="spellStart"/>
       <w:r>
@@ -834,7 +874,14 @@
         <w:ind w:left="432"/>
       </w:pPr>
       <w:r>
-        <w:t xml:space="preserve">База данни: </w:t>
+        <w:rPr>
+          <w:b/>
+          <w:bCs/>
+        </w:rPr>
+        <w:t>База данни:</w:t>
+      </w:r>
+      <w:r>
+        <w:t xml:space="preserve"> </w:t>
       </w:r>
       <w:proofErr w:type="spellStart"/>
       <w:r>
@@ -920,11 +967,23 @@
       </w:pPr>
       <w:proofErr w:type="spellStart"/>
       <w:r>
+        <w:rPr>
+          <w:b/>
+          <w:bCs/>
+        </w:rPr>
+        <w:lastRenderedPageBreak/>
         <w:t>Интеграция</w:t>
       </w:r>
       <w:proofErr w:type="spellEnd"/>
       <w:r>
-        <w:t xml:space="preserve"> и API: </w:t>
+        <w:rPr>
+          <w:b/>
+          <w:bCs/>
+        </w:rPr>
+        <w:t xml:space="preserve"> и API:</w:t>
+      </w:r>
+      <w:r>
+        <w:t xml:space="preserve"> </w:t>
       </w:r>
       <w:proofErr w:type="spellStart"/>
       <w:r>
@@ -1001,15 +1060,30 @@
         <w:ind w:left="432"/>
       </w:pPr>
       <w:r>
+        <w:rPr>
+          <w:b/>
+          <w:bCs/>
+        </w:rPr>
         <w:t xml:space="preserve">Сигурност и </w:t>
       </w:r>
       <w:proofErr w:type="spellStart"/>
       <w:r>
+        <w:rPr>
+          <w:b/>
+          <w:bCs/>
+        </w:rPr>
         <w:t>автентикация</w:t>
       </w:r>
       <w:proofErr w:type="spellEnd"/>
       <w:r>
-        <w:t xml:space="preserve">: </w:t>
+        <w:rPr>
+          <w:b/>
+          <w:bCs/>
+        </w:rPr>
+        <w:t>:</w:t>
+      </w:r>
+      <w:r>
+        <w:t xml:space="preserve"> </w:t>
       </w:r>
       <w:proofErr w:type="spellStart"/>
       <w:r>
@@ -1070,7 +1144,7 @@
         <w:ind w:left="432"/>
       </w:pPr>
     </w:p>
-    <w:bookmarkEnd w:id="8"/>
+    <w:bookmarkEnd w:id="5"/>
     <w:p>
       <w:pPr>
         <w:pStyle w:val="2"/>
@@ -2311,9 +2385,9 @@
       </w:pPr>
     </w:p>
     <w:p/>
-    <w:bookmarkEnd w:id="5"/>
     <w:bookmarkEnd w:id="6"/>
     <w:bookmarkEnd w:id="7"/>
+    <w:bookmarkEnd w:id="8"/>
     <w:p>
       <w:pPr>
         <w:pStyle w:val="1"/>
@@ -2488,7 +2562,6 @@
     </w:p>
     <w:p>
       <w:pPr>
-        <w:ind w:left="720"/>
         <w:rPr>
           <w:lang w:val="bg-BG"/>
         </w:rPr>
@@ -2496,14 +2569,6 @@
     </w:p>
     <w:p>
       <w:pPr>
-        <w:ind w:left="720"/>
-        <w:rPr>
-          <w:lang w:val="bg-BG"/>
-        </w:rPr>
-      </w:pPr>
-    </w:p>
-    <w:p>
-      <w:pPr>
         <w:rPr>
           <w:b/>
           <w:bCs/>
@@ -2516,6 +2581,7 @@
           <w:bCs/>
           <w:lang w:val="bg-BG"/>
         </w:rPr>
+        <w:lastRenderedPageBreak/>
         <w:t>Тест на Вход в Системата:</w:t>
       </w:r>
     </w:p>
@@ -2673,13 +2739,6 @@
     <w:p>
       <w:pPr>
         <w:rPr>
-          <w:lang w:val="bg-BG"/>
-        </w:rPr>
-      </w:pPr>
-    </w:p>
-    <w:p>
-      <w:pPr>
-        <w:rPr>
           <w:b/>
           <w:bCs/>
           <w:lang w:val="bg-BG"/>
@@ -2812,13 +2871,6 @@
     <w:p>
       <w:pPr>
         <w:rPr>
-          <w:lang w:val="bg-BG"/>
-        </w:rPr>
-      </w:pPr>
-    </w:p>
-    <w:p>
-      <w:pPr>
-        <w:rPr>
           <w:b/>
           <w:bCs/>
           <w:lang w:val="bg-BG"/>
@@ -2830,7 +2882,33 @@
           <w:bCs/>
           <w:lang w:val="bg-BG"/>
         </w:rPr>
-        <w:t>Управление на Публикации:</w:t>
+        <w:t xml:space="preserve">Тест </w:t>
+      </w:r>
+      <w:proofErr w:type="spellStart"/>
+      <w:r>
+        <w:rPr>
+          <w:b/>
+          <w:bCs/>
+          <w:lang w:val="bg-BG"/>
+        </w:rPr>
+        <w:t>за</w:t>
+      </w:r>
+      <w:r>
+        <w:rPr>
+          <w:b/>
+          <w:bCs/>
+          <w:lang w:val="bg-BG"/>
+        </w:rPr>
+        <w:t>Управление</w:t>
+      </w:r>
+      <w:proofErr w:type="spellEnd"/>
+      <w:r>
+        <w:rPr>
+          <w:b/>
+          <w:bCs/>
+          <w:lang w:val="bg-BG"/>
+        </w:rPr>
+        <w:t xml:space="preserve"> на Публикации:</w:t>
       </w:r>
     </w:p>
     <w:p>
@@ -2938,7 +3016,6 @@
         <w:rPr>
           <w:lang w:val="bg-BG"/>
         </w:rPr>
-        <w:lastRenderedPageBreak/>
         <w:t>Прилагам различни филтри за търсене и проверявам правилното показване на резултатите спрямо критериите.</w:t>
       </w:r>
     </w:p>
@@ -2957,6 +3034,22 @@
           <w:lang w:val="bg-BG"/>
         </w:rPr>
       </w:pPr>
+      <w:r>
+        <w:rPr>
+          <w:b/>
+          <w:bCs/>
+          <w:lang w:val="bg-BG"/>
+        </w:rPr>
+        <w:t>Тест за</w:t>
+      </w:r>
+      <w:r>
+        <w:rPr>
+          <w:b/>
+          <w:bCs/>
+          <w:lang w:val="bg-BG"/>
+        </w:rPr>
+        <w:t xml:space="preserve"> </w:t>
+      </w:r>
       <w:r>
         <w:rPr>
           <w:b/>
@@ -3077,7 +3170,7 @@
     </w:p>
     <w:p/>
     <w:sectPr>
-      <w:headerReference w:type="default" r:id="rId7"/>
+      <w:headerReference w:type="default" r:id="rId8"/>
       <w:type w:val="continuous"/>
       <w:pgSz w:w="12240" w:h="15840"/>
       <w:pgMar w:top="1440" w:right="1800" w:bottom="1440" w:left="1800" w:header="720" w:footer="720" w:gutter="0"/>
@@ -7376,6 +7469,7 @@
   <w:style w:type="character" w:default="1" w:styleId="a0">
     <w:name w:val="Default Paragraph Font"/>
     <w:uiPriority w:val="1"/>
+    <w:semiHidden/>
     <w:unhideWhenUsed/>
   </w:style>
   <w:style w:type="table" w:default="1" w:styleId="a1">
